--- a/CSE250A/HW/HW7/HW7.docx
+++ b/CSE250A/HW/HW7/HW7.docx
@@ -15,6 +15,8 @@
           <w:highlight w:val="white"/>
         </w:rPr>
       </w:pPr>
+      <w:bookmarkStart w:id="0" w:name="_GoBack"/>
+      <w:bookmarkEnd w:id="0"/>
       <w:r>
         <w:rPr>
           <w:rFonts w:ascii="Courier New" w:hAnsi="Courier New" w:cs="Courier New"/>
@@ -91,8 +93,19 @@
           <w:szCs w:val="20"/>
           <w:highlight w:val="white"/>
         </w:rPr>
-        <w:t>@author: gopal</w:t>
-      </w:r>
+        <w:t xml:space="preserve">@author: </w:t>
+      </w:r>
+      <w:proofErr w:type="spellStart"/>
+      <w:r>
+        <w:rPr>
+          <w:rFonts w:ascii="Courier New" w:hAnsi="Courier New" w:cs="Courier New"/>
+          <w:color w:val="FF8000"/>
+          <w:szCs w:val="20"/>
+          <w:highlight w:val="white"/>
+        </w:rPr>
+        <w:t>gopal</w:t>
+      </w:r>
+      <w:proofErr w:type="spellEnd"/>
     </w:p>
     <w:p>
       <w:pPr>
@@ -148,7 +161,27 @@
           <w:szCs w:val="20"/>
           <w:highlight w:val="white"/>
         </w:rPr>
-        <w:t xml:space="preserve"> numpy </w:t>
+        <w:t xml:space="preserve"> </w:t>
+      </w:r>
+      <w:proofErr w:type="spellStart"/>
+      <w:r>
+        <w:rPr>
+          <w:rFonts w:ascii="Courier New" w:hAnsi="Courier New" w:cs="Courier New"/>
+          <w:color w:val="000000"/>
+          <w:szCs w:val="20"/>
+          <w:highlight w:val="white"/>
+        </w:rPr>
+        <w:t>numpy</w:t>
+      </w:r>
+      <w:proofErr w:type="spellEnd"/>
+      <w:r>
+        <w:rPr>
+          <w:rFonts w:ascii="Courier New" w:hAnsi="Courier New" w:cs="Courier New"/>
+          <w:color w:val="000000"/>
+          <w:szCs w:val="20"/>
+          <w:highlight w:val="white"/>
+        </w:rPr>
+        <w:t xml:space="preserve"> </w:t>
       </w:r>
       <w:r>
         <w:rPr>
@@ -202,7 +235,18 @@
           <w:szCs w:val="20"/>
           <w:highlight w:val="white"/>
         </w:rPr>
-        <w:t xml:space="preserve"> matplotlib</w:t>
+        <w:t xml:space="preserve"> </w:t>
+      </w:r>
+      <w:proofErr w:type="spellStart"/>
+      <w:proofErr w:type="gramStart"/>
+      <w:r>
+        <w:rPr>
+          <w:rFonts w:ascii="Courier New" w:hAnsi="Courier New" w:cs="Courier New"/>
+          <w:color w:val="000000"/>
+          <w:szCs w:val="20"/>
+          <w:highlight w:val="white"/>
+        </w:rPr>
+        <w:t>matplotlib</w:t>
       </w:r>
       <w:r>
         <w:rPr>
@@ -222,7 +266,18 @@
           <w:szCs w:val="20"/>
           <w:highlight w:val="white"/>
         </w:rPr>
-        <w:t xml:space="preserve">pyplot </w:t>
+        <w:t>pyplot</w:t>
+      </w:r>
+      <w:proofErr w:type="spellEnd"/>
+      <w:proofErr w:type="gramEnd"/>
+      <w:r>
+        <w:rPr>
+          <w:rFonts w:ascii="Courier New" w:hAnsi="Courier New" w:cs="Courier New"/>
+          <w:color w:val="000000"/>
+          <w:szCs w:val="20"/>
+          <w:highlight w:val="white"/>
+        </w:rPr>
+        <w:t xml:space="preserve"> </w:t>
       </w:r>
       <w:r>
         <w:rPr>
@@ -242,8 +297,19 @@
           <w:szCs w:val="20"/>
           <w:highlight w:val="white"/>
         </w:rPr>
-        <w:t xml:space="preserve"> plt</w:t>
-      </w:r>
+        <w:t xml:space="preserve"> </w:t>
+      </w:r>
+      <w:proofErr w:type="spellStart"/>
+      <w:r>
+        <w:rPr>
+          <w:rFonts w:ascii="Courier New" w:hAnsi="Courier New" w:cs="Courier New"/>
+          <w:color w:val="000000"/>
+          <w:szCs w:val="20"/>
+          <w:highlight w:val="white"/>
+        </w:rPr>
+        <w:t>plt</w:t>
+      </w:r>
+      <w:proofErr w:type="spellEnd"/>
     </w:p>
     <w:p>
       <w:pPr>
@@ -285,7 +351,18 @@
           <w:szCs w:val="20"/>
           <w:highlight w:val="white"/>
         </w:rPr>
-        <w:t xml:space="preserve"> np</w:t>
+        <w:t xml:space="preserve"> </w:t>
+      </w:r>
+      <w:proofErr w:type="spellStart"/>
+      <w:proofErr w:type="gramStart"/>
+      <w:r>
+        <w:rPr>
+          <w:rFonts w:ascii="Courier New" w:hAnsi="Courier New" w:cs="Courier New"/>
+          <w:color w:val="000000"/>
+          <w:szCs w:val="20"/>
+          <w:highlight w:val="white"/>
+        </w:rPr>
+        <w:t>np</w:t>
       </w:r>
       <w:r>
         <w:rPr>
@@ -307,6 +384,8 @@
         </w:rPr>
         <w:t>loadtxt</w:t>
       </w:r>
+      <w:proofErr w:type="spellEnd"/>
+      <w:proofErr w:type="gramEnd"/>
       <w:r>
         <w:rPr>
           <w:rFonts w:ascii="Courier New" w:hAnsi="Courier New" w:cs="Courier New"/>
@@ -345,8 +424,19 @@
           <w:szCs w:val="20"/>
           <w:highlight w:val="white"/>
         </w:rPr>
-        <w:t xml:space="preserve"> dtype</w:t>
-      </w:r>
+        <w:t xml:space="preserve"> </w:t>
+      </w:r>
+      <w:proofErr w:type="spellStart"/>
+      <w:r>
+        <w:rPr>
+          <w:rFonts w:ascii="Courier New" w:hAnsi="Courier New" w:cs="Courier New"/>
+          <w:color w:val="000000"/>
+          <w:szCs w:val="20"/>
+          <w:highlight w:val="white"/>
+        </w:rPr>
+        <w:t>dtype</w:t>
+      </w:r>
+      <w:proofErr w:type="spellEnd"/>
       <w:r>
         <w:rPr>
           <w:rFonts w:ascii="Courier New" w:hAnsi="Courier New" w:cs="Courier New"/>
@@ -358,6 +448,7 @@
         </w:rPr>
         <w:t>=</w:t>
       </w:r>
+      <w:proofErr w:type="spellStart"/>
       <w:r>
         <w:rPr>
           <w:rFonts w:ascii="Courier New" w:hAnsi="Courier New" w:cs="Courier New"/>
@@ -367,6 +458,7 @@
         </w:rPr>
         <w:t>int</w:t>
       </w:r>
+      <w:proofErr w:type="spellEnd"/>
       <w:r>
         <w:rPr>
           <w:rFonts w:ascii="Courier New" w:hAnsi="Courier New" w:cs="Courier New"/>
@@ -419,7 +511,18 @@
           <w:szCs w:val="20"/>
           <w:highlight w:val="white"/>
         </w:rPr>
-        <w:t xml:space="preserve"> np</w:t>
+        <w:t xml:space="preserve"> </w:t>
+      </w:r>
+      <w:proofErr w:type="spellStart"/>
+      <w:proofErr w:type="gramStart"/>
+      <w:r>
+        <w:rPr>
+          <w:rFonts w:ascii="Courier New" w:hAnsi="Courier New" w:cs="Courier New"/>
+          <w:color w:val="000000"/>
+          <w:szCs w:val="20"/>
+          <w:highlight w:val="white"/>
+        </w:rPr>
+        <w:t>np</w:t>
       </w:r>
       <w:r>
         <w:rPr>
@@ -441,6 +544,8 @@
         </w:rPr>
         <w:t>loadtxt</w:t>
       </w:r>
+      <w:proofErr w:type="spellEnd"/>
+      <w:proofErr w:type="gramEnd"/>
       <w:r>
         <w:rPr>
           <w:rFonts w:ascii="Courier New" w:hAnsi="Courier New" w:cs="Courier New"/>
@@ -513,7 +618,18 @@
           <w:szCs w:val="20"/>
           <w:highlight w:val="white"/>
         </w:rPr>
-        <w:t xml:space="preserve"> np</w:t>
+        <w:t xml:space="preserve"> </w:t>
+      </w:r>
+      <w:proofErr w:type="spellStart"/>
+      <w:proofErr w:type="gramStart"/>
+      <w:r>
+        <w:rPr>
+          <w:rFonts w:ascii="Courier New" w:hAnsi="Courier New" w:cs="Courier New"/>
+          <w:color w:val="000000"/>
+          <w:szCs w:val="20"/>
+          <w:highlight w:val="white"/>
+        </w:rPr>
+        <w:t>np</w:t>
       </w:r>
       <w:r>
         <w:rPr>
@@ -535,6 +651,8 @@
         </w:rPr>
         <w:t>loadtxt</w:t>
       </w:r>
+      <w:proofErr w:type="spellEnd"/>
+      <w:proofErr w:type="gramEnd"/>
       <w:r>
         <w:rPr>
           <w:rFonts w:ascii="Courier New" w:hAnsi="Courier New" w:cs="Courier New"/>
@@ -607,7 +725,18 @@
           <w:szCs w:val="20"/>
           <w:highlight w:val="white"/>
         </w:rPr>
-        <w:t xml:space="preserve"> np</w:t>
+        <w:t xml:space="preserve"> </w:t>
+      </w:r>
+      <w:proofErr w:type="spellStart"/>
+      <w:proofErr w:type="gramStart"/>
+      <w:r>
+        <w:rPr>
+          <w:rFonts w:ascii="Courier New" w:hAnsi="Courier New" w:cs="Courier New"/>
+          <w:color w:val="000000"/>
+          <w:szCs w:val="20"/>
+          <w:highlight w:val="white"/>
+        </w:rPr>
+        <w:t>np</w:t>
       </w:r>
       <w:r>
         <w:rPr>
@@ -629,6 +758,8 @@
         </w:rPr>
         <w:t>loadtxt</w:t>
       </w:r>
+      <w:proofErr w:type="spellEnd"/>
+      <w:proofErr w:type="gramEnd"/>
       <w:r>
         <w:rPr>
           <w:rFonts w:ascii="Courier New" w:hAnsi="Courier New" w:cs="Courier New"/>
@@ -674,14 +805,25 @@
           <w:highlight w:val="white"/>
         </w:rPr>
       </w:pPr>
-      <w:r>
-        <w:rPr>
-          <w:rFonts w:ascii="Courier New" w:hAnsi="Courier New" w:cs="Courier New"/>
-          <w:color w:val="000000"/>
-          <w:szCs w:val="20"/>
-          <w:highlight w:val="white"/>
-        </w:rPr>
-        <w:t xml:space="preserve">logA </w:t>
+      <w:proofErr w:type="spellStart"/>
+      <w:r>
+        <w:rPr>
+          <w:rFonts w:ascii="Courier New" w:hAnsi="Courier New" w:cs="Courier New"/>
+          <w:color w:val="000000"/>
+          <w:szCs w:val="20"/>
+          <w:highlight w:val="white"/>
+        </w:rPr>
+        <w:t>logA</w:t>
+      </w:r>
+      <w:proofErr w:type="spellEnd"/>
+      <w:r>
+        <w:rPr>
+          <w:rFonts w:ascii="Courier New" w:hAnsi="Courier New" w:cs="Courier New"/>
+          <w:color w:val="000000"/>
+          <w:szCs w:val="20"/>
+          <w:highlight w:val="white"/>
+        </w:rPr>
+        <w:t xml:space="preserve"> </w:t>
       </w:r>
       <w:r>
         <w:rPr>
@@ -768,14 +910,25 @@
           <w:highlight w:val="white"/>
         </w:rPr>
       </w:pPr>
-      <w:r>
-        <w:rPr>
-          <w:rFonts w:ascii="Courier New" w:hAnsi="Courier New" w:cs="Courier New"/>
-          <w:color w:val="000000"/>
-          <w:szCs w:val="20"/>
-          <w:highlight w:val="white"/>
-        </w:rPr>
-        <w:t xml:space="preserve">logB </w:t>
+      <w:proofErr w:type="spellStart"/>
+      <w:r>
+        <w:rPr>
+          <w:rFonts w:ascii="Courier New" w:hAnsi="Courier New" w:cs="Courier New"/>
+          <w:color w:val="000000"/>
+          <w:szCs w:val="20"/>
+          <w:highlight w:val="white"/>
+        </w:rPr>
+        <w:t>logB</w:t>
+      </w:r>
+      <w:proofErr w:type="spellEnd"/>
+      <w:r>
+        <w:rPr>
+          <w:rFonts w:ascii="Courier New" w:hAnsi="Courier New" w:cs="Courier New"/>
+          <w:color w:val="000000"/>
+          <w:szCs w:val="20"/>
+          <w:highlight w:val="white"/>
+        </w:rPr>
+        <w:t xml:space="preserve"> </w:t>
       </w:r>
       <w:r>
         <w:rPr>
@@ -889,8 +1042,19 @@
           <w:szCs w:val="20"/>
           <w:highlight w:val="white"/>
         </w:rPr>
-        <w:t xml:space="preserve"> len</w:t>
-      </w:r>
+        <w:t xml:space="preserve"> </w:t>
+      </w:r>
+      <w:proofErr w:type="spellStart"/>
+      <w:r>
+        <w:rPr>
+          <w:rFonts w:ascii="Courier New" w:hAnsi="Courier New" w:cs="Courier New"/>
+          <w:color w:val="000000"/>
+          <w:szCs w:val="20"/>
+          <w:highlight w:val="white"/>
+        </w:rPr>
+        <w:t>len</w:t>
+      </w:r>
+      <w:proofErr w:type="spellEnd"/>
       <w:r>
         <w:rPr>
           <w:rFonts w:ascii="Courier New" w:hAnsi="Courier New" w:cs="Courier New"/>
@@ -938,8 +1102,19 @@
           <w:szCs w:val="20"/>
           <w:highlight w:val="white"/>
         </w:rPr>
-        <w:t>#Timeseries</w:t>
-      </w:r>
+        <w:t>#</w:t>
+      </w:r>
+      <w:proofErr w:type="spellStart"/>
+      <w:r>
+        <w:rPr>
+          <w:rFonts w:ascii="Courier New" w:hAnsi="Courier New" w:cs="Courier New"/>
+          <w:color w:val="008000"/>
+          <w:szCs w:val="20"/>
+          <w:highlight w:val="white"/>
+        </w:rPr>
+        <w:t>Timeseries</w:t>
+      </w:r>
+      <w:proofErr w:type="spellEnd"/>
     </w:p>
     <w:p>
       <w:pPr>
@@ -981,8 +1156,19 @@
           <w:szCs w:val="20"/>
           <w:highlight w:val="white"/>
         </w:rPr>
-        <w:t xml:space="preserve"> len</w:t>
-      </w:r>
+        <w:t xml:space="preserve"> </w:t>
+      </w:r>
+      <w:proofErr w:type="spellStart"/>
+      <w:r>
+        <w:rPr>
+          <w:rFonts w:ascii="Courier New" w:hAnsi="Courier New" w:cs="Courier New"/>
+          <w:color w:val="000000"/>
+          <w:szCs w:val="20"/>
+          <w:highlight w:val="white"/>
+        </w:rPr>
+        <w:t>len</w:t>
+      </w:r>
+      <w:proofErr w:type="spellEnd"/>
       <w:r>
         <w:rPr>
           <w:rFonts w:ascii="Courier New" w:hAnsi="Courier New" w:cs="Courier New"/>
@@ -1073,7 +1259,18 @@
           <w:szCs w:val="20"/>
           <w:highlight w:val="white"/>
         </w:rPr>
-        <w:t xml:space="preserve"> np</w:t>
+        <w:t xml:space="preserve"> </w:t>
+      </w:r>
+      <w:proofErr w:type="spellStart"/>
+      <w:proofErr w:type="gramStart"/>
+      <w:r>
+        <w:rPr>
+          <w:rFonts w:ascii="Courier New" w:hAnsi="Courier New" w:cs="Courier New"/>
+          <w:color w:val="000000"/>
+          <w:szCs w:val="20"/>
+          <w:highlight w:val="white"/>
+        </w:rPr>
+        <w:t>np</w:t>
       </w:r>
       <w:r>
         <w:rPr>
@@ -1095,6 +1292,8 @@
         </w:rPr>
         <w:t>shape</w:t>
       </w:r>
+      <w:proofErr w:type="spellEnd"/>
+      <w:proofErr w:type="gramEnd"/>
       <w:r>
         <w:rPr>
           <w:rFonts w:ascii="Courier New" w:hAnsi="Courier New" w:cs="Courier New"/>
@@ -1199,7 +1398,27 @@
           <w:szCs w:val="20"/>
           <w:highlight w:val="white"/>
         </w:rPr>
-        <w:t>#Lit = after t observations, chances that (State at t) = i after taking the most likely states from 1 to t-1.</w:t>
+        <w:t xml:space="preserve">#Lit = after t observations, chances that (State at t) = </w:t>
+      </w:r>
+      <w:proofErr w:type="spellStart"/>
+      <w:r>
+        <w:rPr>
+          <w:rFonts w:ascii="Courier New" w:hAnsi="Courier New" w:cs="Courier New"/>
+          <w:color w:val="008000"/>
+          <w:szCs w:val="20"/>
+          <w:highlight w:val="white"/>
+        </w:rPr>
+        <w:t>i</w:t>
+      </w:r>
+      <w:proofErr w:type="spellEnd"/>
+      <w:r>
+        <w:rPr>
+          <w:rFonts w:ascii="Courier New" w:hAnsi="Courier New" w:cs="Courier New"/>
+          <w:color w:val="008000"/>
+          <w:szCs w:val="20"/>
+          <w:highlight w:val="white"/>
+        </w:rPr>
+        <w:t xml:space="preserve"> after taking the most likely states from 1 to t-1.</w:t>
       </w:r>
     </w:p>
     <w:p>
@@ -1242,7 +1461,18 @@
           <w:szCs w:val="20"/>
           <w:highlight w:val="white"/>
         </w:rPr>
-        <w:t xml:space="preserve"> np</w:t>
+        <w:t xml:space="preserve"> </w:t>
+      </w:r>
+      <w:proofErr w:type="spellStart"/>
+      <w:proofErr w:type="gramStart"/>
+      <w:r>
+        <w:rPr>
+          <w:rFonts w:ascii="Courier New" w:hAnsi="Courier New" w:cs="Courier New"/>
+          <w:color w:val="000000"/>
+          <w:szCs w:val="20"/>
+          <w:highlight w:val="white"/>
+        </w:rPr>
+        <w:t>np</w:t>
       </w:r>
       <w:r>
         <w:rPr>
@@ -1264,6 +1494,8 @@
         </w:rPr>
         <w:t>zeros</w:t>
       </w:r>
+      <w:proofErr w:type="spellEnd"/>
+      <w:proofErr w:type="gramEnd"/>
       <w:r>
         <w:rPr>
           <w:rFonts w:ascii="Courier New" w:hAnsi="Courier New" w:cs="Courier New"/>
@@ -1295,6 +1527,7 @@
         </w:rPr>
         <w:t>=(</w:t>
       </w:r>
+      <w:proofErr w:type="spellStart"/>
       <w:r>
         <w:rPr>
           <w:rFonts w:ascii="Courier New" w:hAnsi="Courier New" w:cs="Courier New"/>
@@ -1324,6 +1557,7 @@
         </w:rPr>
         <w:t>T</w:t>
       </w:r>
+      <w:proofErr w:type="spellEnd"/>
       <w:r>
         <w:rPr>
           <w:rFonts w:ascii="Courier New" w:hAnsi="Courier New" w:cs="Courier New"/>
@@ -1358,6 +1592,7 @@
         </w:rPr>
         <w:t>L</w:t>
       </w:r>
+      <w:proofErr w:type="gramStart"/>
       <w:r>
         <w:rPr>
           <w:rFonts w:ascii="Courier New" w:hAnsi="Courier New" w:cs="Courier New"/>
@@ -1369,6 +1604,7 @@
         </w:rPr>
         <w:t>[:,</w:t>
       </w:r>
+      <w:proofErr w:type="gramEnd"/>
       <w:r>
         <w:rPr>
           <w:rFonts w:ascii="Courier New" w:hAnsi="Courier New" w:cs="Courier New"/>
@@ -1496,8 +1732,19 @@
           <w:szCs w:val="20"/>
           <w:highlight w:val="white"/>
         </w:rPr>
-        <w:t xml:space="preserve"> logB</w:t>
-      </w:r>
+        <w:t xml:space="preserve"> </w:t>
+      </w:r>
+      <w:proofErr w:type="spellStart"/>
+      <w:r>
+        <w:rPr>
+          <w:rFonts w:ascii="Courier New" w:hAnsi="Courier New" w:cs="Courier New"/>
+          <w:color w:val="000000"/>
+          <w:szCs w:val="20"/>
+          <w:highlight w:val="white"/>
+        </w:rPr>
+        <w:t>logB</w:t>
+      </w:r>
+      <w:proofErr w:type="spellEnd"/>
       <w:r>
         <w:rPr>
           <w:rFonts w:ascii="Courier New" w:hAnsi="Courier New" w:cs="Courier New"/>
@@ -1601,7 +1848,17 @@
           <w:szCs w:val="20"/>
           <w:highlight w:val="white"/>
         </w:rPr>
-        <w:t xml:space="preserve"> range</w:t>
+        <w:t xml:space="preserve"> </w:t>
+      </w:r>
+      <w:proofErr w:type="gramStart"/>
+      <w:r>
+        <w:rPr>
+          <w:rFonts w:ascii="Courier New" w:hAnsi="Courier New" w:cs="Courier New"/>
+          <w:color w:val="000000"/>
+          <w:szCs w:val="20"/>
+          <w:highlight w:val="white"/>
+        </w:rPr>
+        <w:t>range</w:t>
       </w:r>
       <w:r>
         <w:rPr>
@@ -1614,6 +1871,7 @@
         </w:rPr>
         <w:t>(</w:t>
       </w:r>
+      <w:proofErr w:type="gramEnd"/>
       <w:r>
         <w:rPr>
           <w:rFonts w:ascii="Courier New" w:hAnsi="Courier New" w:cs="Courier New"/>
@@ -1677,6 +1935,7 @@
         </w:rPr>
         <w:t xml:space="preserve">    L</w:t>
       </w:r>
+      <w:proofErr w:type="gramStart"/>
       <w:r>
         <w:rPr>
           <w:rFonts w:ascii="Courier New" w:hAnsi="Courier New" w:cs="Courier New"/>
@@ -1688,6 +1947,7 @@
         </w:rPr>
         <w:t>[:,</w:t>
       </w:r>
+      <w:proofErr w:type="gramEnd"/>
       <w:r>
         <w:rPr>
           <w:rFonts w:ascii="Courier New" w:hAnsi="Courier New" w:cs="Courier New"/>
@@ -1735,7 +1995,17 @@
           <w:szCs w:val="20"/>
           <w:highlight w:val="white"/>
         </w:rPr>
-        <w:t xml:space="preserve"> np</w:t>
+        <w:t xml:space="preserve"> </w:t>
+      </w:r>
+      <w:proofErr w:type="spellStart"/>
+      <w:r>
+        <w:rPr>
+          <w:rFonts w:ascii="Courier New" w:hAnsi="Courier New" w:cs="Courier New"/>
+          <w:color w:val="000000"/>
+          <w:szCs w:val="20"/>
+          <w:highlight w:val="white"/>
+        </w:rPr>
+        <w:t>np</w:t>
       </w:r>
       <w:r>
         <w:rPr>
@@ -1757,6 +2027,7 @@
         </w:rPr>
         <w:t>amax</w:t>
       </w:r>
+      <w:proofErr w:type="spellEnd"/>
       <w:r>
         <w:rPr>
           <w:rFonts w:ascii="Courier New" w:hAnsi="Courier New" w:cs="Courier New"/>
@@ -1855,8 +2126,19 @@
           <w:szCs w:val="20"/>
           <w:highlight w:val="white"/>
         </w:rPr>
-        <w:t xml:space="preserve"> logA</w:t>
-      </w:r>
+        <w:t xml:space="preserve"> </w:t>
+      </w:r>
+      <w:proofErr w:type="spellStart"/>
+      <w:r>
+        <w:rPr>
+          <w:rFonts w:ascii="Courier New" w:hAnsi="Courier New" w:cs="Courier New"/>
+          <w:color w:val="000000"/>
+          <w:szCs w:val="20"/>
+          <w:highlight w:val="white"/>
+        </w:rPr>
+        <w:t>logA</w:t>
+      </w:r>
+      <w:proofErr w:type="spellEnd"/>
       <w:r>
         <w:rPr>
           <w:rFonts w:ascii="Courier New" w:hAnsi="Courier New" w:cs="Courier New"/>
@@ -1935,8 +2217,19 @@
           <w:szCs w:val="20"/>
           <w:highlight w:val="white"/>
         </w:rPr>
-        <w:t xml:space="preserve"> logB</w:t>
-      </w:r>
+        <w:t xml:space="preserve"> </w:t>
+      </w:r>
+      <w:proofErr w:type="spellStart"/>
+      <w:r>
+        <w:rPr>
+          <w:rFonts w:ascii="Courier New" w:hAnsi="Courier New" w:cs="Courier New"/>
+          <w:color w:val="000000"/>
+          <w:szCs w:val="20"/>
+          <w:highlight w:val="white"/>
+        </w:rPr>
+        <w:t>logB</w:t>
+      </w:r>
+      <w:proofErr w:type="spellEnd"/>
       <w:r>
         <w:rPr>
           <w:rFonts w:ascii="Courier New" w:hAnsi="Courier New" w:cs="Courier New"/>
@@ -2039,14 +2332,25 @@
           <w:highlight w:val="white"/>
         </w:rPr>
       </w:pPr>
-      <w:r>
-        <w:rPr>
-          <w:rFonts w:ascii="Courier New" w:hAnsi="Courier New" w:cs="Courier New"/>
-          <w:color w:val="000000"/>
-          <w:szCs w:val="20"/>
-          <w:highlight w:val="white"/>
-        </w:rPr>
-        <w:t xml:space="preserve">S_star </w:t>
+      <w:proofErr w:type="spellStart"/>
+      <w:r>
+        <w:rPr>
+          <w:rFonts w:ascii="Courier New" w:hAnsi="Courier New" w:cs="Courier New"/>
+          <w:color w:val="000000"/>
+          <w:szCs w:val="20"/>
+          <w:highlight w:val="white"/>
+        </w:rPr>
+        <w:t>S_star</w:t>
+      </w:r>
+      <w:proofErr w:type="spellEnd"/>
+      <w:r>
+        <w:rPr>
+          <w:rFonts w:ascii="Courier New" w:hAnsi="Courier New" w:cs="Courier New"/>
+          <w:color w:val="000000"/>
+          <w:szCs w:val="20"/>
+          <w:highlight w:val="white"/>
+        </w:rPr>
+        <w:t xml:space="preserve"> </w:t>
       </w:r>
       <w:r>
         <w:rPr>
@@ -2066,7 +2370,18 @@
           <w:szCs w:val="20"/>
           <w:highlight w:val="white"/>
         </w:rPr>
-        <w:t xml:space="preserve"> np</w:t>
+        <w:t xml:space="preserve"> </w:t>
+      </w:r>
+      <w:proofErr w:type="spellStart"/>
+      <w:proofErr w:type="gramStart"/>
+      <w:r>
+        <w:rPr>
+          <w:rFonts w:ascii="Courier New" w:hAnsi="Courier New" w:cs="Courier New"/>
+          <w:color w:val="000000"/>
+          <w:szCs w:val="20"/>
+          <w:highlight w:val="white"/>
+        </w:rPr>
+        <w:t>np</w:t>
       </w:r>
       <w:r>
         <w:rPr>
@@ -2088,6 +2403,8 @@
         </w:rPr>
         <w:t>zeros</w:t>
       </w:r>
+      <w:proofErr w:type="spellEnd"/>
+      <w:proofErr w:type="gramEnd"/>
       <w:r>
         <w:rPr>
           <w:rFonts w:ascii="Courier New" w:hAnsi="Courier New" w:cs="Courier New"/>
@@ -2126,8 +2443,19 @@
           <w:szCs w:val="20"/>
           <w:highlight w:val="white"/>
         </w:rPr>
-        <w:t xml:space="preserve"> dtype</w:t>
-      </w:r>
+        <w:t xml:space="preserve"> </w:t>
+      </w:r>
+      <w:proofErr w:type="spellStart"/>
+      <w:r>
+        <w:rPr>
+          <w:rFonts w:ascii="Courier New" w:hAnsi="Courier New" w:cs="Courier New"/>
+          <w:color w:val="000000"/>
+          <w:szCs w:val="20"/>
+          <w:highlight w:val="white"/>
+        </w:rPr>
+        <w:t>dtype</w:t>
+      </w:r>
+      <w:proofErr w:type="spellEnd"/>
       <w:r>
         <w:rPr>
           <w:rFonts w:ascii="Courier New" w:hAnsi="Courier New" w:cs="Courier New"/>
@@ -2139,6 +2467,7 @@
         </w:rPr>
         <w:t>=</w:t>
       </w:r>
+      <w:proofErr w:type="spellStart"/>
       <w:r>
         <w:rPr>
           <w:rFonts w:ascii="Courier New" w:hAnsi="Courier New" w:cs="Courier New"/>
@@ -2148,6 +2477,7 @@
         </w:rPr>
         <w:t>int</w:t>
       </w:r>
+      <w:proofErr w:type="spellEnd"/>
       <w:r>
         <w:rPr>
           <w:rFonts w:ascii="Courier New" w:hAnsi="Courier New" w:cs="Courier New"/>
@@ -2173,6 +2503,7 @@
           <w:highlight w:val="white"/>
         </w:rPr>
       </w:pPr>
+      <w:proofErr w:type="spellStart"/>
       <w:r>
         <w:rPr>
           <w:rFonts w:ascii="Courier New" w:hAnsi="Courier New" w:cs="Courier New"/>
@@ -2182,6 +2513,7 @@
         </w:rPr>
         <w:t>S_star</w:t>
       </w:r>
+      <w:proofErr w:type="spellEnd"/>
       <w:r>
         <w:rPr>
           <w:rFonts w:ascii="Courier New" w:hAnsi="Courier New" w:cs="Courier New"/>
@@ -2260,7 +2592,18 @@
           <w:szCs w:val="20"/>
           <w:highlight w:val="white"/>
         </w:rPr>
-        <w:t xml:space="preserve"> np</w:t>
+        <w:t xml:space="preserve"> </w:t>
+      </w:r>
+      <w:proofErr w:type="spellStart"/>
+      <w:proofErr w:type="gramStart"/>
+      <w:r>
+        <w:rPr>
+          <w:rFonts w:ascii="Courier New" w:hAnsi="Courier New" w:cs="Courier New"/>
+          <w:color w:val="000000"/>
+          <w:szCs w:val="20"/>
+          <w:highlight w:val="white"/>
+        </w:rPr>
+        <w:t>np</w:t>
       </w:r>
       <w:r>
         <w:rPr>
@@ -2282,6 +2625,8 @@
         </w:rPr>
         <w:t>argmax</w:t>
       </w:r>
+      <w:proofErr w:type="spellEnd"/>
+      <w:proofErr w:type="gramEnd"/>
       <w:r>
         <w:rPr>
           <w:rFonts w:ascii="Courier New" w:hAnsi="Courier New" w:cs="Courier New"/>
@@ -2405,7 +2750,17 @@
           <w:szCs w:val="20"/>
           <w:highlight w:val="white"/>
         </w:rPr>
-        <w:t xml:space="preserve"> range</w:t>
+        <w:t xml:space="preserve"> </w:t>
+      </w:r>
+      <w:proofErr w:type="gramStart"/>
+      <w:r>
+        <w:rPr>
+          <w:rFonts w:ascii="Courier New" w:hAnsi="Courier New" w:cs="Courier New"/>
+          <w:color w:val="000000"/>
+          <w:szCs w:val="20"/>
+          <w:highlight w:val="white"/>
+        </w:rPr>
+        <w:t>range</w:t>
       </w:r>
       <w:r>
         <w:rPr>
@@ -2418,6 +2773,7 @@
         </w:rPr>
         <w:t>(</w:t>
       </w:r>
+      <w:proofErr w:type="gramEnd"/>
       <w:r>
         <w:rPr>
           <w:rFonts w:ascii="Courier New" w:hAnsi="Courier New" w:cs="Courier New"/>
@@ -2557,8 +2913,19 @@
           <w:szCs w:val="20"/>
           <w:highlight w:val="white"/>
         </w:rPr>
-        <w:t xml:space="preserve">    S_star</w:t>
-      </w:r>
+        <w:t xml:space="preserve">    </w:t>
+      </w:r>
+      <w:proofErr w:type="spellStart"/>
+      <w:r>
+        <w:rPr>
+          <w:rFonts w:ascii="Courier New" w:hAnsi="Courier New" w:cs="Courier New"/>
+          <w:color w:val="000000"/>
+          <w:szCs w:val="20"/>
+          <w:highlight w:val="white"/>
+        </w:rPr>
+        <w:t>S_star</w:t>
+      </w:r>
+      <w:proofErr w:type="spellEnd"/>
       <w:r>
         <w:rPr>
           <w:rFonts w:ascii="Courier New" w:hAnsi="Courier New" w:cs="Courier New"/>
@@ -2617,7 +2984,18 @@
           <w:szCs w:val="20"/>
           <w:highlight w:val="white"/>
         </w:rPr>
-        <w:t xml:space="preserve"> np</w:t>
+        <w:t xml:space="preserve"> </w:t>
+      </w:r>
+      <w:proofErr w:type="spellStart"/>
+      <w:proofErr w:type="gramStart"/>
+      <w:r>
+        <w:rPr>
+          <w:rFonts w:ascii="Courier New" w:hAnsi="Courier New" w:cs="Courier New"/>
+          <w:color w:val="000000"/>
+          <w:szCs w:val="20"/>
+          <w:highlight w:val="white"/>
+        </w:rPr>
+        <w:t>np</w:t>
       </w:r>
       <w:r>
         <w:rPr>
@@ -2639,6 +3017,8 @@
         </w:rPr>
         <w:t>argmax</w:t>
       </w:r>
+      <w:proofErr w:type="spellEnd"/>
+      <w:proofErr w:type="gramEnd"/>
       <w:r>
         <w:rPr>
           <w:rFonts w:ascii="Courier New" w:hAnsi="Courier New" w:cs="Courier New"/>
@@ -2717,8 +3097,19 @@
           <w:szCs w:val="20"/>
           <w:highlight w:val="white"/>
         </w:rPr>
-        <w:t xml:space="preserve"> logA</w:t>
-      </w:r>
+        <w:t xml:space="preserve"> </w:t>
+      </w:r>
+      <w:proofErr w:type="spellStart"/>
+      <w:r>
+        <w:rPr>
+          <w:rFonts w:ascii="Courier New" w:hAnsi="Courier New" w:cs="Courier New"/>
+          <w:color w:val="000000"/>
+          <w:szCs w:val="20"/>
+          <w:highlight w:val="white"/>
+        </w:rPr>
+        <w:t>logA</w:t>
+      </w:r>
+      <w:proofErr w:type="spellEnd"/>
       <w:r>
         <w:rPr>
           <w:rFonts w:ascii="Courier New" w:hAnsi="Courier New" w:cs="Courier New"/>
@@ -2737,8 +3128,19 @@
           <w:szCs w:val="20"/>
           <w:highlight w:val="white"/>
         </w:rPr>
-        <w:t xml:space="preserve"> S_star</w:t>
-      </w:r>
+        <w:t xml:space="preserve"> </w:t>
+      </w:r>
+      <w:proofErr w:type="spellStart"/>
+      <w:r>
+        <w:rPr>
+          <w:rFonts w:ascii="Courier New" w:hAnsi="Courier New" w:cs="Courier New"/>
+          <w:color w:val="000000"/>
+          <w:szCs w:val="20"/>
+          <w:highlight w:val="white"/>
+        </w:rPr>
+        <w:t>S_star</w:t>
+      </w:r>
+      <w:proofErr w:type="spellEnd"/>
       <w:r>
         <w:rPr>
           <w:rFonts w:ascii="Courier New" w:hAnsi="Courier New" w:cs="Courier New"/>
@@ -2804,8 +3206,6 @@
           <w:highlight w:val="white"/>
         </w:rPr>
       </w:pPr>
-      <w:bookmarkStart w:id="0" w:name="_GoBack"/>
-      <w:bookmarkEnd w:id="0"/>
     </w:p>
     <w:p>
       <w:pPr>
@@ -2820,14 +3220,25 @@
           <w:highlight w:val="white"/>
         </w:rPr>
       </w:pPr>
-      <w:r>
-        <w:rPr>
-          <w:rFonts w:ascii="Courier New" w:hAnsi="Courier New" w:cs="Courier New"/>
-          <w:color w:val="000000"/>
-          <w:szCs w:val="20"/>
-          <w:highlight w:val="white"/>
-        </w:rPr>
-        <w:t xml:space="preserve">xRange </w:t>
+      <w:proofErr w:type="spellStart"/>
+      <w:r>
+        <w:rPr>
+          <w:rFonts w:ascii="Courier New" w:hAnsi="Courier New" w:cs="Courier New"/>
+          <w:color w:val="000000"/>
+          <w:szCs w:val="20"/>
+          <w:highlight w:val="white"/>
+        </w:rPr>
+        <w:t>xRange</w:t>
+      </w:r>
+      <w:proofErr w:type="spellEnd"/>
+      <w:r>
+        <w:rPr>
+          <w:rFonts w:ascii="Courier New" w:hAnsi="Courier New" w:cs="Courier New"/>
+          <w:color w:val="000000"/>
+          <w:szCs w:val="20"/>
+          <w:highlight w:val="white"/>
+        </w:rPr>
+        <w:t xml:space="preserve"> </w:t>
       </w:r>
       <w:r>
         <w:rPr>
@@ -2847,7 +3258,18 @@
           <w:szCs w:val="20"/>
           <w:highlight w:val="white"/>
         </w:rPr>
-        <w:t xml:space="preserve"> np</w:t>
+        <w:t xml:space="preserve"> </w:t>
+      </w:r>
+      <w:proofErr w:type="spellStart"/>
+      <w:proofErr w:type="gramStart"/>
+      <w:r>
+        <w:rPr>
+          <w:rFonts w:ascii="Courier New" w:hAnsi="Courier New" w:cs="Courier New"/>
+          <w:color w:val="000000"/>
+          <w:szCs w:val="20"/>
+          <w:highlight w:val="white"/>
+        </w:rPr>
+        <w:t>np</w:t>
       </w:r>
       <w:r>
         <w:rPr>
@@ -2869,6 +3291,8 @@
         </w:rPr>
         <w:t>arange</w:t>
       </w:r>
+      <w:proofErr w:type="spellEnd"/>
+      <w:proofErr w:type="gramEnd"/>
       <w:r>
         <w:rPr>
           <w:rFonts w:ascii="Courier New" w:hAnsi="Courier New" w:cs="Courier New"/>
@@ -2907,8 +3331,19 @@
           <w:szCs w:val="20"/>
           <w:highlight w:val="white"/>
         </w:rPr>
-        <w:t xml:space="preserve"> dtype</w:t>
-      </w:r>
+        <w:t xml:space="preserve"> </w:t>
+      </w:r>
+      <w:proofErr w:type="spellStart"/>
+      <w:r>
+        <w:rPr>
+          <w:rFonts w:ascii="Courier New" w:hAnsi="Courier New" w:cs="Courier New"/>
+          <w:color w:val="000000"/>
+          <w:szCs w:val="20"/>
+          <w:highlight w:val="white"/>
+        </w:rPr>
+        <w:t>dtype</w:t>
+      </w:r>
+      <w:proofErr w:type="spellEnd"/>
       <w:r>
         <w:rPr>
           <w:rFonts w:ascii="Courier New" w:hAnsi="Courier New" w:cs="Courier New"/>
@@ -2920,6 +3355,7 @@
         </w:rPr>
         <w:t>=</w:t>
       </w:r>
+      <w:proofErr w:type="spellStart"/>
       <w:r>
         <w:rPr>
           <w:rFonts w:ascii="Courier New" w:hAnsi="Courier New" w:cs="Courier New"/>
@@ -2929,6 +3365,7 @@
         </w:rPr>
         <w:t>int</w:t>
       </w:r>
+      <w:proofErr w:type="spellEnd"/>
       <w:r>
         <w:rPr>
           <w:rFonts w:ascii="Courier New" w:hAnsi="Courier New" w:cs="Courier New"/>
@@ -2954,6 +3391,8 @@
           <w:highlight w:val="white"/>
         </w:rPr>
       </w:pPr>
+      <w:proofErr w:type="spellStart"/>
+      <w:proofErr w:type="gramStart"/>
       <w:r>
         <w:rPr>
           <w:rFonts w:ascii="Courier New" w:hAnsi="Courier New" w:cs="Courier New"/>
@@ -2983,6 +3422,8 @@
         </w:rPr>
         <w:t>plot</w:t>
       </w:r>
+      <w:proofErr w:type="spellEnd"/>
+      <w:proofErr w:type="gramEnd"/>
       <w:r>
         <w:rPr>
           <w:rFonts w:ascii="Courier New" w:hAnsi="Courier New" w:cs="Courier New"/>
@@ -2994,6 +3435,7 @@
         </w:rPr>
         <w:t>(</w:t>
       </w:r>
+      <w:proofErr w:type="spellStart"/>
       <w:r>
         <w:rPr>
           <w:rFonts w:ascii="Courier New" w:hAnsi="Courier New" w:cs="Courier New"/>
@@ -3003,6 +3445,7 @@
         </w:rPr>
         <w:t>xRange</w:t>
       </w:r>
+      <w:proofErr w:type="spellEnd"/>
       <w:r>
         <w:rPr>
           <w:rFonts w:ascii="Courier New" w:hAnsi="Courier New" w:cs="Courier New"/>
@@ -3021,8 +3464,19 @@
           <w:szCs w:val="20"/>
           <w:highlight w:val="white"/>
         </w:rPr>
-        <w:t xml:space="preserve"> S_star</w:t>
-      </w:r>
+        <w:t xml:space="preserve"> </w:t>
+      </w:r>
+      <w:proofErr w:type="spellStart"/>
+      <w:r>
+        <w:rPr>
+          <w:rFonts w:ascii="Courier New" w:hAnsi="Courier New" w:cs="Courier New"/>
+          <w:color w:val="000000"/>
+          <w:szCs w:val="20"/>
+          <w:highlight w:val="white"/>
+        </w:rPr>
+        <w:t>S_star</w:t>
+      </w:r>
+      <w:proofErr w:type="spellEnd"/>
       <w:r>
         <w:rPr>
           <w:rFonts w:ascii="Courier New" w:hAnsi="Courier New" w:cs="Courier New"/>
@@ -3055,7 +3509,109 @@
           <w:szCs w:val="20"/>
           <w:highlight w:val="white"/>
         </w:rPr>
-        <w:t>#np.savetxt('a.csv', np.column_stack((xRange, S_star)), delimiter=',', fmt='%d')</w:t>
+        <w:t>#</w:t>
+      </w:r>
+      <w:proofErr w:type="spellStart"/>
+      <w:proofErr w:type="gramStart"/>
+      <w:r>
+        <w:rPr>
+          <w:rFonts w:ascii="Courier New" w:hAnsi="Courier New" w:cs="Courier New"/>
+          <w:color w:val="008000"/>
+          <w:szCs w:val="20"/>
+          <w:highlight w:val="white"/>
+        </w:rPr>
+        <w:t>np.savetxt</w:t>
+      </w:r>
+      <w:proofErr w:type="spellEnd"/>
+      <w:proofErr w:type="gramEnd"/>
+      <w:r>
+        <w:rPr>
+          <w:rFonts w:ascii="Courier New" w:hAnsi="Courier New" w:cs="Courier New"/>
+          <w:color w:val="008000"/>
+          <w:szCs w:val="20"/>
+          <w:highlight w:val="white"/>
+        </w:rPr>
+        <w:t xml:space="preserve">('a.csv', </w:t>
+      </w:r>
+      <w:proofErr w:type="spellStart"/>
+      <w:r>
+        <w:rPr>
+          <w:rFonts w:ascii="Courier New" w:hAnsi="Courier New" w:cs="Courier New"/>
+          <w:color w:val="008000"/>
+          <w:szCs w:val="20"/>
+          <w:highlight w:val="white"/>
+        </w:rPr>
+        <w:t>np.column_stack</w:t>
+      </w:r>
+      <w:proofErr w:type="spellEnd"/>
+      <w:r>
+        <w:rPr>
+          <w:rFonts w:ascii="Courier New" w:hAnsi="Courier New" w:cs="Courier New"/>
+          <w:color w:val="008000"/>
+          <w:szCs w:val="20"/>
+          <w:highlight w:val="white"/>
+        </w:rPr>
+        <w:t>((</w:t>
+      </w:r>
+      <w:proofErr w:type="spellStart"/>
+      <w:r>
+        <w:rPr>
+          <w:rFonts w:ascii="Courier New" w:hAnsi="Courier New" w:cs="Courier New"/>
+          <w:color w:val="008000"/>
+          <w:szCs w:val="20"/>
+          <w:highlight w:val="white"/>
+        </w:rPr>
+        <w:t>xRange</w:t>
+      </w:r>
+      <w:proofErr w:type="spellEnd"/>
+      <w:r>
+        <w:rPr>
+          <w:rFonts w:ascii="Courier New" w:hAnsi="Courier New" w:cs="Courier New"/>
+          <w:color w:val="008000"/>
+          <w:szCs w:val="20"/>
+          <w:highlight w:val="white"/>
+        </w:rPr>
+        <w:t xml:space="preserve">, </w:t>
+      </w:r>
+      <w:proofErr w:type="spellStart"/>
+      <w:r>
+        <w:rPr>
+          <w:rFonts w:ascii="Courier New" w:hAnsi="Courier New" w:cs="Courier New"/>
+          <w:color w:val="008000"/>
+          <w:szCs w:val="20"/>
+          <w:highlight w:val="white"/>
+        </w:rPr>
+        <w:t>S_star</w:t>
+      </w:r>
+      <w:proofErr w:type="spellEnd"/>
+      <w:r>
+        <w:rPr>
+          <w:rFonts w:ascii="Courier New" w:hAnsi="Courier New" w:cs="Courier New"/>
+          <w:color w:val="008000"/>
+          <w:szCs w:val="20"/>
+          <w:highlight w:val="white"/>
+        </w:rPr>
+        <w:t xml:space="preserve">)), delimiter=',', </w:t>
+      </w:r>
+      <w:proofErr w:type="spellStart"/>
+      <w:r>
+        <w:rPr>
+          <w:rFonts w:ascii="Courier New" w:hAnsi="Courier New" w:cs="Courier New"/>
+          <w:color w:val="008000"/>
+          <w:szCs w:val="20"/>
+          <w:highlight w:val="white"/>
+        </w:rPr>
+        <w:t>fmt</w:t>
+      </w:r>
+      <w:proofErr w:type="spellEnd"/>
+      <w:r>
+        <w:rPr>
+          <w:rFonts w:ascii="Courier New" w:hAnsi="Courier New" w:cs="Courier New"/>
+          <w:color w:val="008000"/>
+          <w:szCs w:val="20"/>
+          <w:highlight w:val="white"/>
+        </w:rPr>
+        <w:t>='%d')</w:t>
       </w:r>
     </w:p>
     <w:p>
@@ -3071,6 +3627,8 @@
           <w:highlight w:val="white"/>
         </w:rPr>
       </w:pPr>
+      <w:proofErr w:type="spellStart"/>
+      <w:proofErr w:type="gramStart"/>
       <w:r>
         <w:rPr>
           <w:rFonts w:ascii="Courier New" w:hAnsi="Courier New" w:cs="Courier New"/>
@@ -3100,6 +3658,8 @@
         </w:rPr>
         <w:t>ylim</w:t>
       </w:r>
+      <w:proofErr w:type="spellEnd"/>
+      <w:proofErr w:type="gramEnd"/>
       <w:r>
         <w:rPr>
           <w:rFonts w:ascii="Courier New" w:hAnsi="Courier New" w:cs="Courier New"/>
@@ -3185,6 +3745,8 @@
           <w:highlight w:val="white"/>
         </w:rPr>
       </w:pPr>
+      <w:proofErr w:type="spellStart"/>
+      <w:proofErr w:type="gramStart"/>
       <w:r>
         <w:rPr>
           <w:rFonts w:ascii="Courier New" w:hAnsi="Courier New" w:cs="Courier New"/>
@@ -3214,6 +3776,8 @@
         </w:rPr>
         <w:t>ylabel</w:t>
       </w:r>
+      <w:proofErr w:type="spellEnd"/>
+      <w:proofErr w:type="gramEnd"/>
       <w:r>
         <w:rPr>
           <w:rFonts w:ascii="Courier New" w:hAnsi="Courier New" w:cs="Courier New"/>
@@ -3232,7 +3796,27 @@
           <w:szCs w:val="20"/>
           <w:highlight w:val="white"/>
         </w:rPr>
-        <w:t>"$S_t$"</w:t>
+        <w:t>"$</w:t>
+      </w:r>
+      <w:proofErr w:type="spellStart"/>
+      <w:r>
+        <w:rPr>
+          <w:rFonts w:ascii="Courier New" w:hAnsi="Courier New" w:cs="Courier New"/>
+          <w:color w:val="808080"/>
+          <w:szCs w:val="20"/>
+          <w:highlight w:val="white"/>
+        </w:rPr>
+        <w:t>S_t</w:t>
+      </w:r>
+      <w:proofErr w:type="spellEnd"/>
+      <w:r>
+        <w:rPr>
+          <w:rFonts w:ascii="Courier New" w:hAnsi="Courier New" w:cs="Courier New"/>
+          <w:color w:val="808080"/>
+          <w:szCs w:val="20"/>
+          <w:highlight w:val="white"/>
+        </w:rPr>
+        <w:t>$"</w:t>
       </w:r>
       <w:r>
         <w:rPr>
@@ -3259,6 +3843,8 @@
           <w:highlight w:val="white"/>
         </w:rPr>
       </w:pPr>
+      <w:proofErr w:type="spellStart"/>
+      <w:proofErr w:type="gramStart"/>
       <w:r>
         <w:rPr>
           <w:rFonts w:ascii="Courier New" w:hAnsi="Courier New" w:cs="Courier New"/>
@@ -3288,6 +3874,8 @@
         </w:rPr>
         <w:t>xlabel</w:t>
       </w:r>
+      <w:proofErr w:type="spellEnd"/>
+      <w:proofErr w:type="gramEnd"/>
       <w:r>
         <w:rPr>
           <w:rFonts w:ascii="Courier New" w:hAnsi="Courier New" w:cs="Courier New"/>
@@ -3333,6 +3921,8 @@
           <w:highlight w:val="white"/>
         </w:rPr>
       </w:pPr>
+      <w:proofErr w:type="spellStart"/>
+      <w:proofErr w:type="gramStart"/>
       <w:r>
         <w:rPr>
           <w:rFonts w:ascii="Courier New" w:hAnsi="Courier New" w:cs="Courier New"/>
@@ -3362,6 +3952,8 @@
         </w:rPr>
         <w:t>title</w:t>
       </w:r>
+      <w:proofErr w:type="spellEnd"/>
+      <w:proofErr w:type="gramEnd"/>
       <w:r>
         <w:rPr>
           <w:rFonts w:ascii="Courier New" w:hAnsi="Courier New" w:cs="Courier New"/>
@@ -3380,7 +3972,27 @@
           <w:szCs w:val="20"/>
           <w:highlight w:val="white"/>
         </w:rPr>
-        <w:t>"Plot of most likely $S_t$ verses time"</w:t>
+        <w:t>"Plot of most likely $</w:t>
+      </w:r>
+      <w:proofErr w:type="spellStart"/>
+      <w:r>
+        <w:rPr>
+          <w:rFonts w:ascii="Courier New" w:hAnsi="Courier New" w:cs="Courier New"/>
+          <w:color w:val="808080"/>
+          <w:szCs w:val="20"/>
+          <w:highlight w:val="white"/>
+        </w:rPr>
+        <w:t>S_t</w:t>
+      </w:r>
+      <w:proofErr w:type="spellEnd"/>
+      <w:r>
+        <w:rPr>
+          <w:rFonts w:ascii="Courier New" w:hAnsi="Courier New" w:cs="Courier New"/>
+          <w:color w:val="808080"/>
+          <w:szCs w:val="20"/>
+          <w:highlight w:val="white"/>
+        </w:rPr>
+        <w:t>$ verses time"</w:t>
       </w:r>
       <w:r>
         <w:rPr>
@@ -3477,7 +4089,27 @@
           <w:szCs w:val="20"/>
           <w:highlight w:val="white"/>
         </w:rPr>
-        <w:t xml:space="preserve"> i </w:t>
+        <w:t xml:space="preserve"> </w:t>
+      </w:r>
+      <w:proofErr w:type="spellStart"/>
+      <w:r>
+        <w:rPr>
+          <w:rFonts w:ascii="Courier New" w:hAnsi="Courier New" w:cs="Courier New"/>
+          <w:color w:val="000000"/>
+          <w:szCs w:val="20"/>
+          <w:highlight w:val="white"/>
+        </w:rPr>
+        <w:t>i</w:t>
+      </w:r>
+      <w:proofErr w:type="spellEnd"/>
+      <w:r>
+        <w:rPr>
+          <w:rFonts w:ascii="Courier New" w:hAnsi="Courier New" w:cs="Courier New"/>
+          <w:color w:val="000000"/>
+          <w:szCs w:val="20"/>
+          <w:highlight w:val="white"/>
+        </w:rPr>
+        <w:t xml:space="preserve"> </w:t>
       </w:r>
       <w:r>
         <w:rPr>
@@ -3571,8 +4203,19 @@
           <w:szCs w:val="20"/>
           <w:highlight w:val="white"/>
         </w:rPr>
-        <w:t xml:space="preserve"> S_star</w:t>
-      </w:r>
+        <w:t xml:space="preserve"> </w:t>
+      </w:r>
+      <w:proofErr w:type="spellStart"/>
+      <w:r>
+        <w:rPr>
+          <w:rFonts w:ascii="Courier New" w:hAnsi="Courier New" w:cs="Courier New"/>
+          <w:color w:val="000000"/>
+          <w:szCs w:val="20"/>
+          <w:highlight w:val="white"/>
+        </w:rPr>
+        <w:t>S_star</w:t>
+      </w:r>
+      <w:proofErr w:type="spellEnd"/>
       <w:r>
         <w:rPr>
           <w:rFonts w:ascii="Courier New" w:hAnsi="Courier New" w:cs="Courier New"/>
@@ -3584,6 +4227,7 @@
         </w:rPr>
         <w:t>[</w:t>
       </w:r>
+      <w:proofErr w:type="spellStart"/>
       <w:r>
         <w:rPr>
           <w:rFonts w:ascii="Courier New" w:hAnsi="Courier New" w:cs="Courier New"/>
@@ -3593,6 +4237,8 @@
         </w:rPr>
         <w:t>i</w:t>
       </w:r>
+      <w:proofErr w:type="spellEnd"/>
+      <w:proofErr w:type="gramStart"/>
       <w:r>
         <w:rPr>
           <w:rFonts w:ascii="Courier New" w:hAnsi="Courier New" w:cs="Courier New"/>
@@ -3622,17 +4268,40 @@
           <w:szCs w:val="20"/>
           <w:highlight w:val="white"/>
         </w:rPr>
-        <w:t>!=</w:t>
-      </w:r>
-      <w:r>
-        <w:rPr>
-          <w:rFonts w:ascii="Courier New" w:hAnsi="Courier New" w:cs="Courier New"/>
-          <w:color w:val="000000"/>
-          <w:szCs w:val="20"/>
-          <w:highlight w:val="white"/>
-        </w:rPr>
-        <w:t xml:space="preserve"> S_star</w:t>
-      </w:r>
+        <w:t>!</w:t>
+      </w:r>
+      <w:proofErr w:type="gramEnd"/>
+      <w:r>
+        <w:rPr>
+          <w:rFonts w:ascii="Courier New" w:hAnsi="Courier New" w:cs="Courier New"/>
+          <w:b/>
+          <w:bCs/>
+          <w:color w:val="000080"/>
+          <w:szCs w:val="20"/>
+          <w:highlight w:val="white"/>
+        </w:rPr>
+        <w:t>=</w:t>
+      </w:r>
+      <w:r>
+        <w:rPr>
+          <w:rFonts w:ascii="Courier New" w:hAnsi="Courier New" w:cs="Courier New"/>
+          <w:color w:val="000000"/>
+          <w:szCs w:val="20"/>
+          <w:highlight w:val="white"/>
+        </w:rPr>
+        <w:t xml:space="preserve"> </w:t>
+      </w:r>
+      <w:proofErr w:type="spellStart"/>
+      <w:r>
+        <w:rPr>
+          <w:rFonts w:ascii="Courier New" w:hAnsi="Courier New" w:cs="Courier New"/>
+          <w:color w:val="000000"/>
+          <w:szCs w:val="20"/>
+          <w:highlight w:val="white"/>
+        </w:rPr>
+        <w:t>S_star</w:t>
+      </w:r>
+      <w:proofErr w:type="spellEnd"/>
       <w:r>
         <w:rPr>
           <w:rFonts w:ascii="Courier New" w:hAnsi="Courier New" w:cs="Courier New"/>
@@ -3746,6 +4415,7 @@
         </w:rPr>
         <w:t>[</w:t>
       </w:r>
+      <w:proofErr w:type="spellStart"/>
       <w:r>
         <w:rPr>
           <w:rFonts w:ascii="Courier New" w:hAnsi="Courier New" w:cs="Courier New"/>
@@ -3755,6 +4425,7 @@
         </w:rPr>
         <w:t>S_star</w:t>
       </w:r>
+      <w:proofErr w:type="spellEnd"/>
       <w:r>
         <w:rPr>
           <w:rFonts w:ascii="Courier New" w:hAnsi="Courier New" w:cs="Courier New"/>
@@ -3766,6 +4437,7 @@
         </w:rPr>
         <w:t>[</w:t>
       </w:r>
+      <w:proofErr w:type="spellStart"/>
       <w:r>
         <w:rPr>
           <w:rFonts w:ascii="Courier New" w:hAnsi="Courier New" w:cs="Courier New"/>
@@ -3775,6 +4447,7 @@
         </w:rPr>
         <w:t>i</w:t>
       </w:r>
+      <w:proofErr w:type="spellEnd"/>
       <w:r>
         <w:rPr>
           <w:rFonts w:ascii="Courier New" w:hAnsi="Courier New" w:cs="Courier New"/>
@@ -3793,8 +4466,19 @@
           <w:szCs w:val="20"/>
           <w:highlight w:val="white"/>
         </w:rPr>
-        <w:t xml:space="preserve"> i</w:t>
-      </w:r>
+        <w:t xml:space="preserve"> </w:t>
+      </w:r>
+      <w:proofErr w:type="spellStart"/>
+      <w:r>
+        <w:rPr>
+          <w:rFonts w:ascii="Courier New" w:hAnsi="Courier New" w:cs="Courier New"/>
+          <w:color w:val="000000"/>
+          <w:szCs w:val="20"/>
+          <w:highlight w:val="white"/>
+        </w:rPr>
+        <w:t>i</w:t>
+      </w:r>
+      <w:proofErr w:type="spellEnd"/>
     </w:p>
     <w:p>
       <w:pPr>
@@ -4006,6 +4690,7 @@
     <w:lsdException w:name="HTML Sample" w:semiHidden="1" w:unhideWhenUsed="1"/>
     <w:lsdException w:name="HTML Typewriter" w:semiHidden="1" w:unhideWhenUsed="1"/>
     <w:lsdException w:name="HTML Variable" w:semiHidden="1" w:unhideWhenUsed="1"/>
+    <w:lsdException w:name="Normal Table" w:semiHidden="1" w:unhideWhenUsed="1"/>
     <w:lsdException w:name="annotation subject" w:semiHidden="1" w:unhideWhenUsed="1"/>
     <w:lsdException w:name="No List" w:semiHidden="1" w:unhideWhenUsed="1"/>
     <w:lsdException w:name="Outline List 1" w:semiHidden="1" w:unhideWhenUsed="1"/>
@@ -4052,8 +4737,10 @@
     <w:lsdException w:name="Table Subtle 2" w:semiHidden="1" w:unhideWhenUsed="1"/>
     <w:lsdException w:name="Table Web 1" w:semiHidden="1" w:unhideWhenUsed="1"/>
     <w:lsdException w:name="Table Web 2" w:semiHidden="1" w:unhideWhenUsed="1"/>
+    <w:lsdException w:name="Table Web 3" w:semiHidden="1" w:unhideWhenUsed="1"/>
     <w:lsdException w:name="Balloon Text" w:semiHidden="1" w:unhideWhenUsed="1"/>
     <w:lsdException w:name="Table Grid" w:uiPriority="39"/>
+    <w:lsdException w:name="Table Theme" w:semiHidden="1" w:unhideWhenUsed="1"/>
     <w:lsdException w:name="Placeholder Text" w:semiHidden="1"/>
     <w:lsdException w:name="No Spacing" w:uiPriority="1" w:qFormat="1"/>
     <w:lsdException w:name="Light Shading" w:uiPriority="60"/>
